--- a/ICL-1305 Database Design and Management - Assignment 1.docx
+++ b/ICL-1305 Database Design and Management - Assignment 1.docx
@@ -215,7 +215,7 @@
               <w:noProof/>
             </w:rPr>
             <w:drawing>
-              <wp:anchor distT="0" distB="0" distL="114300" distR="114300" simplePos="0" relativeHeight="251651072" behindDoc="0" locked="0" layoutInCell="1" allowOverlap="1" wp14:anchorId="2ED632CB" wp14:editId="697DC976">
+              <wp:anchor distT="0" distB="0" distL="114300" distR="114300" simplePos="0" relativeHeight="251651072" behindDoc="0" locked="0" layoutInCell="1" allowOverlap="1" wp14:anchorId="2ED632CB" wp14:editId="6AACF7CC">
                 <wp:simplePos x="0" y="0"/>
                 <wp:positionH relativeFrom="column">
                   <wp:posOffset>5219700</wp:posOffset>
@@ -2505,14 +2505,9 @@
       <w:bookmarkStart w:id="0" w:name="_Toc155862674"/>
       <w:r>
         <w:lastRenderedPageBreak/>
-        <w:t xml:space="preserve">What is Normalisation, and why is it </w:t>
-      </w:r>
-      <w:proofErr w:type="gramStart"/>
-      <w:r>
-        <w:t>important</w:t>
+        <w:t>What is Normalisation, and why is it important</w:t>
       </w:r>
       <w:bookmarkEnd w:id="0"/>
-      <w:proofErr w:type="gramEnd"/>
     </w:p>
     <w:p>
       <w:r>
@@ -2610,13 +2605,8 @@
         <w:t xml:space="preserve">When designing a database, it’s important to consider </w:t>
       </w:r>
       <w:r>
-        <w:t xml:space="preserve">that if repeating values are stored this </w:t>
-      </w:r>
-      <w:proofErr w:type="gramStart"/>
-      <w:r>
-        <w:t>increased;</w:t>
-      </w:r>
-      <w:proofErr w:type="gramEnd"/>
+        <w:t>that if repeating values are stored this increased;</w:t>
+      </w:r>
     </w:p>
     <w:p>
       <w:pPr>
@@ -2646,10 +2636,13 @@
         <w:t>More tables, more data, more storage</w:t>
       </w:r>
       <w:r>
-        <w:t>. T</w:t>
-      </w:r>
-      <w:r>
-        <w:t>he more data w</w:t>
+        <w:t xml:space="preserve">. </w:t>
+      </w:r>
+      <w:r>
+        <w:t>With</w:t>
+      </w:r>
+      <w:r>
+        <w:t xml:space="preserve"> more data w</w:t>
       </w:r>
       <w:r>
         <w:t xml:space="preserve">e can </w:t>
@@ -2753,15 +2746,7 @@
         <w:t xml:space="preserve">Once the database is created and in production, </w:t>
       </w:r>
       <w:r>
-        <w:t xml:space="preserve">reoccurring data means that the developer </w:t>
-      </w:r>
-      <w:proofErr w:type="gramStart"/>
-      <w:r>
-        <w:t>has to</w:t>
-      </w:r>
-      <w:proofErr w:type="gramEnd"/>
-      <w:r>
-        <w:t xml:space="preserve"> consider multiple table updates</w:t>
+        <w:t>reoccurring data means that the developer has to consider multiple table updates</w:t>
       </w:r>
       <w:r>
         <w:t xml:space="preserve"> making code much more complex.</w:t>
@@ -2783,7 +2768,6 @@
           <w:id w:val="-1988319654"/>
           <w:citation/>
         </w:sdtPr>
-        <w:sdtEndPr/>
         <w:sdtContent>
           <w:r>
             <w:rPr>
@@ -2837,7 +2821,6 @@
           <w:id w:val="-266309823"/>
           <w:citation/>
         </w:sdtPr>
-        <w:sdtEndPr/>
         <w:sdtContent>
           <w:r>
             <w:rPr>
@@ -2891,7 +2874,6 @@
           <w:id w:val="-383174450"/>
           <w:citation/>
         </w:sdtPr>
-        <w:sdtEndPr/>
         <w:sdtContent>
           <w:r>
             <w:rPr>
@@ -2951,7 +2933,13 @@
         <w:t xml:space="preserve">identifying the Entities associated with the </w:t>
       </w:r>
       <w:r>
-        <w:t xml:space="preserve">customer requirement, the importance of identifying you entities should not be </w:t>
+        <w:t>customer requirement, the importance of identifying you</w:t>
+      </w:r>
+      <w:r>
+        <w:t>r</w:t>
+      </w:r>
+      <w:r>
+        <w:t xml:space="preserve"> entities should not be </w:t>
       </w:r>
       <w:r>
         <w:t>underestimated</w:t>
@@ -2982,8 +2970,8 @@
       <w:pPr>
         <w:pStyle w:val="Heading3"/>
       </w:pPr>
-      <w:bookmarkStart w:id="2" w:name="_Hlk150610166"/>
-      <w:bookmarkStart w:id="3" w:name="_Toc155862676"/>
+      <w:bookmarkStart w:id="2" w:name="_Toc155862676"/>
+      <w:bookmarkStart w:id="3" w:name="_Hlk150610166"/>
       <w:r>
         <w:t>Den</w:t>
       </w:r>
@@ -2993,7 +2981,7 @@
       <w:r>
         <w:t>al Practices</w:t>
       </w:r>
-      <w:bookmarkEnd w:id="3"/>
+      <w:bookmarkEnd w:id="2"/>
     </w:p>
     <w:p>
       <w:r>
@@ -3034,23 +3022,7 @@
           <w:i/>
           <w:iCs/>
         </w:rPr>
-        <w:t xml:space="preserve">-On-Sea, </w:t>
-      </w:r>
-      <w:proofErr w:type="gramStart"/>
-      <w:r>
-        <w:rPr>
-          <w:i/>
-          <w:iCs/>
-        </w:rPr>
-        <w:t>Conwy</w:t>
-      </w:r>
-      <w:proofErr w:type="gramEnd"/>
-      <w:r>
-        <w:rPr>
-          <w:i/>
-          <w:iCs/>
-        </w:rPr>
-        <w:t xml:space="preserve"> and Colwyn Bay, with their addresses</w:t>
+        <w:t>-On-Sea, Conwy and Colwyn Bay, with their addresses</w:t>
       </w:r>
       <w:r>
         <w:rPr>
@@ -3241,7 +3213,7 @@
         <w:pStyle w:val="Heading1"/>
       </w:pPr>
       <w:bookmarkStart w:id="7" w:name="_Toc155862680"/>
-      <w:bookmarkEnd w:id="2"/>
+      <w:bookmarkEnd w:id="3"/>
       <w:r>
         <w:t>Making things Atomic</w:t>
       </w:r>
@@ -3490,6 +3462,9 @@
         <w:t>ough, you certainly wouldn’t need to separate Main and Rd, but you may consider separating 123</w:t>
       </w:r>
       <w:r>
+        <w:t xml:space="preserve"> from Main Rd</w:t>
+      </w:r>
+      <w:r>
         <w:t>. Here’s what I would consider as Atomic</w:t>
       </w:r>
       <w:r>
@@ -3503,7 +3478,6 @@
           <w:id w:val="-873155503"/>
           <w:citation/>
         </w:sdtPr>
-        <w:sdtEndPr/>
         <w:sdtContent>
           <w:r>
             <w:fldChar w:fldCharType="begin"/>
@@ -3533,7 +3507,6 @@
           <w:id w:val="1678538910"/>
           <w:citation/>
         </w:sdtPr>
-        <w:sdtEndPr/>
         <w:sdtContent>
           <w:r>
             <w:fldChar w:fldCharType="begin"/>
@@ -4158,23 +4131,7 @@
           <w:i/>
           <w:iCs/>
         </w:rPr>
-        <w:t xml:space="preserve">-On-Sea, </w:t>
-      </w:r>
-      <w:proofErr w:type="gramStart"/>
-      <w:r>
-        <w:rPr>
-          <w:i/>
-          <w:iCs/>
-        </w:rPr>
-        <w:t>Conwy</w:t>
-      </w:r>
-      <w:proofErr w:type="gramEnd"/>
-      <w:r>
-        <w:rPr>
-          <w:i/>
-          <w:iCs/>
-        </w:rPr>
-        <w:t xml:space="preserve"> and Colwyn Bay, with their addresses, and phone numbers.</w:t>
+        <w:t>-On-Sea, Conwy and Colwyn Bay, with their addresses, and phone numbers.</w:t>
       </w:r>
     </w:p>
     <w:tbl>
@@ -4902,27 +4859,7 @@
                                 <w:sz w:val="18"/>
                                 <w:szCs w:val="18"/>
                               </w:rPr>
-                              <w:t xml:space="preserve">or </w:t>
-                            </w:r>
-                            <w:proofErr w:type="gramStart"/>
-                            <w:r>
-                              <w:rPr>
-                                <w:i/>
-                                <w:iCs/>
-                                <w:sz w:val="18"/>
-                                <w:szCs w:val="18"/>
-                              </w:rPr>
-                              <w:t>example</w:t>
-                            </w:r>
-                            <w:proofErr w:type="gramEnd"/>
-                            <w:r>
-                              <w:rPr>
-                                <w:i/>
-                                <w:iCs/>
-                                <w:sz w:val="18"/>
-                                <w:szCs w:val="18"/>
-                              </w:rPr>
-                              <w:t xml:space="preserve"> should the Practice want to track when </w:t>
+                              <w:t xml:space="preserve">or example should the Practice want to track when </w:t>
                             </w:r>
                             <w:r>
                               <w:rPr>
@@ -5137,27 +5074,7 @@
                           <w:sz w:val="18"/>
                           <w:szCs w:val="18"/>
                         </w:rPr>
-                        <w:t xml:space="preserve">or </w:t>
-                      </w:r>
-                      <w:proofErr w:type="gramStart"/>
-                      <w:r>
-                        <w:rPr>
-                          <w:i/>
-                          <w:iCs/>
-                          <w:sz w:val="18"/>
-                          <w:szCs w:val="18"/>
-                        </w:rPr>
-                        <w:t>example</w:t>
-                      </w:r>
-                      <w:proofErr w:type="gramEnd"/>
-                      <w:r>
-                        <w:rPr>
-                          <w:i/>
-                          <w:iCs/>
-                          <w:sz w:val="18"/>
-                          <w:szCs w:val="18"/>
-                        </w:rPr>
-                        <w:t xml:space="preserve"> should the Practice want to track when </w:t>
+                        <w:t xml:space="preserve">or example should the Practice want to track when </w:t>
                       </w:r>
                       <w:r>
                         <w:rPr>
@@ -5420,27 +5337,7 @@
                                 <w:sz w:val="18"/>
                                 <w:szCs w:val="18"/>
                               </w:rPr>
-                              <w:t xml:space="preserve">leave the business and return </w:t>
-                            </w:r>
-                            <w:proofErr w:type="gramStart"/>
-                            <w:r>
-                              <w:rPr>
-                                <w:i/>
-                                <w:iCs/>
-                                <w:sz w:val="18"/>
-                                <w:szCs w:val="18"/>
-                              </w:rPr>
-                              <w:t>at a later date</w:t>
-                            </w:r>
-                            <w:proofErr w:type="gramEnd"/>
-                            <w:r>
-                              <w:rPr>
-                                <w:i/>
-                                <w:iCs/>
-                                <w:sz w:val="18"/>
-                                <w:szCs w:val="18"/>
-                              </w:rPr>
-                              <w:t xml:space="preserve">. Assumption is that each time a Staff Member returned they would receive a new </w:t>
+                              <w:t xml:space="preserve">leave the business and return at a later date. Assumption is that each time a Staff Member returned they would receive a new </w:t>
                             </w:r>
                             <w:proofErr w:type="spellStart"/>
                             <w:r>
@@ -5585,27 +5482,7 @@
                           <w:sz w:val="18"/>
                           <w:szCs w:val="18"/>
                         </w:rPr>
-                        <w:t xml:space="preserve">leave the business and return </w:t>
-                      </w:r>
-                      <w:proofErr w:type="gramStart"/>
-                      <w:r>
-                        <w:rPr>
-                          <w:i/>
-                          <w:iCs/>
-                          <w:sz w:val="18"/>
-                          <w:szCs w:val="18"/>
-                        </w:rPr>
-                        <w:t>at a later date</w:t>
-                      </w:r>
-                      <w:proofErr w:type="gramEnd"/>
-                      <w:r>
-                        <w:rPr>
-                          <w:i/>
-                          <w:iCs/>
-                          <w:sz w:val="18"/>
-                          <w:szCs w:val="18"/>
-                        </w:rPr>
-                        <w:t xml:space="preserve">. Assumption is that each time a Staff Member returned they would receive a new </w:t>
+                        <w:t xml:space="preserve">leave the business and return at a later date. Assumption is that each time a Staff Member returned they would receive a new </w:t>
                       </w:r>
                       <w:proofErr w:type="spellStart"/>
                       <w:r>
@@ -6895,7 +6772,6 @@
                               </w:rPr>
                               <w:t xml:space="preserve">, and the potential to use a </w:t>
                             </w:r>
-                            <w:proofErr w:type="gramStart"/>
                             <w:r>
                               <w:rPr>
                                 <w:i/>
@@ -6912,17 +6788,7 @@
                                 <w:sz w:val="18"/>
                                 <w:szCs w:val="18"/>
                               </w:rPr>
-                              <w:t>(</w:t>
-                            </w:r>
-                            <w:proofErr w:type="gramEnd"/>
-                            <w:r>
-                              <w:rPr>
-                                <w:i/>
-                                <w:iCs/>
-                                <w:sz w:val="18"/>
-                                <w:szCs w:val="18"/>
-                              </w:rPr>
-                              <w:t>)</w:t>
+                              <w:t>()</w:t>
                             </w:r>
                             <w:r>
                               <w:rPr>
@@ -7198,7 +7064,6 @@
                         </w:rPr>
                         <w:t xml:space="preserve">, and the potential to use a </w:t>
                       </w:r>
-                      <w:proofErr w:type="gramStart"/>
                       <w:r>
                         <w:rPr>
                           <w:i/>
@@ -7215,17 +7080,7 @@
                           <w:sz w:val="18"/>
                           <w:szCs w:val="18"/>
                         </w:rPr>
-                        <w:t>(</w:t>
-                      </w:r>
-                      <w:proofErr w:type="gramEnd"/>
-                      <w:r>
-                        <w:rPr>
-                          <w:i/>
-                          <w:iCs/>
-                          <w:sz w:val="18"/>
-                          <w:szCs w:val="18"/>
-                        </w:rPr>
-                        <w:t>)</w:t>
+                        <w:t>()</w:t>
                       </w:r>
                       <w:r>
                         <w:rPr>
@@ -7272,8 +7127,8 @@
       <w:r>
         <w:t>atients</w:t>
       </w:r>
+      <w:bookmarkEnd w:id="10"/>
       <w:bookmarkEnd w:id="11"/>
-      <w:bookmarkEnd w:id="10"/>
     </w:p>
     <w:tbl>
       <w:tblPr>
@@ -8157,19 +8012,8 @@
                                 <w:sz w:val="18"/>
                                 <w:szCs w:val="18"/>
                               </w:rPr>
-                              <w:t xml:space="preserve">Assumptions have been made on the attributes of an appointment as </w:t>
+                              <w:t>Assumptions have been made on the attributes of an appointment as follows;</w:t>
                             </w:r>
-                            <w:proofErr w:type="gramStart"/>
-                            <w:r>
-                              <w:rPr>
-                                <w:i/>
-                                <w:iCs/>
-                                <w:sz w:val="18"/>
-                                <w:szCs w:val="18"/>
-                              </w:rPr>
-                              <w:t>follows;</w:t>
-                            </w:r>
-                            <w:proofErr w:type="gramEnd"/>
                           </w:p>
                           <w:p>
                             <w:pPr>
@@ -8185,7 +8029,6 @@
                                 <w:szCs w:val="18"/>
                               </w:rPr>
                             </w:pPr>
-                            <w:proofErr w:type="gramStart"/>
                             <w:r>
                               <w:rPr>
                                 <w:i/>
@@ -8193,17 +8036,7 @@
                                 <w:sz w:val="18"/>
                                 <w:szCs w:val="18"/>
                               </w:rPr>
-                              <w:t>Diagnoses,</w:t>
-                            </w:r>
-                            <w:proofErr w:type="gramEnd"/>
-                            <w:r>
-                              <w:rPr>
-                                <w:i/>
-                                <w:iCs/>
-                                <w:sz w:val="18"/>
-                                <w:szCs w:val="18"/>
-                              </w:rPr>
-                              <w:t xml:space="preserve"> will be a string</w:t>
+                              <w:t>Diagnoses, will be a string</w:t>
                             </w:r>
                             <w:r>
                               <w:rPr>
@@ -8229,7 +8062,6 @@
                                 <w:szCs w:val="18"/>
                               </w:rPr>
                             </w:pPr>
-                            <w:proofErr w:type="gramStart"/>
                             <w:r>
                               <w:rPr>
                                 <w:i/>
@@ -8237,17 +8069,7 @@
                                 <w:sz w:val="18"/>
                                 <w:szCs w:val="18"/>
                               </w:rPr>
-                              <w:t>Treatment,</w:t>
-                            </w:r>
-                            <w:proofErr w:type="gramEnd"/>
-                            <w:r>
-                              <w:rPr>
-                                <w:i/>
-                                <w:iCs/>
-                                <w:sz w:val="18"/>
-                                <w:szCs w:val="18"/>
-                              </w:rPr>
-                              <w:t xml:space="preserve"> will be a string</w:t>
+                              <w:t>Treatment, will be a string</w:t>
                             </w:r>
                             <w:r>
                               <w:rPr>
@@ -8318,7 +8140,6 @@
                               </w:rPr>
                               <w:t xml:space="preserve">the calculation </w:t>
                             </w:r>
-                            <w:proofErr w:type="spellStart"/>
                             <w:r>
                               <w:rPr>
                                 <w:i/>
@@ -8326,9 +8147,8 @@
                                 <w:sz w:val="18"/>
                                 <w:szCs w:val="18"/>
                               </w:rPr>
-                              <w:t>fo</w:t>
+                              <w:t>for</w:t>
                             </w:r>
-                            <w:proofErr w:type="spellEnd"/>
                             <w:r>
                               <w:rPr>
                                 <w:i/>
@@ -8377,19 +8197,8 @@
                           <w:sz w:val="18"/>
                           <w:szCs w:val="18"/>
                         </w:rPr>
-                        <w:t xml:space="preserve">Assumptions have been made on the attributes of an appointment as </w:t>
+                        <w:t>Assumptions have been made on the attributes of an appointment as follows;</w:t>
                       </w:r>
-                      <w:proofErr w:type="gramStart"/>
-                      <w:r>
-                        <w:rPr>
-                          <w:i/>
-                          <w:iCs/>
-                          <w:sz w:val="18"/>
-                          <w:szCs w:val="18"/>
-                        </w:rPr>
-                        <w:t>follows;</w:t>
-                      </w:r>
-                      <w:proofErr w:type="gramEnd"/>
                     </w:p>
                     <w:p>
                       <w:pPr>
@@ -8405,7 +8214,6 @@
                           <w:szCs w:val="18"/>
                         </w:rPr>
                       </w:pPr>
-                      <w:proofErr w:type="gramStart"/>
                       <w:r>
                         <w:rPr>
                           <w:i/>
@@ -8413,17 +8221,7 @@
                           <w:sz w:val="18"/>
                           <w:szCs w:val="18"/>
                         </w:rPr>
-                        <w:t>Diagnoses,</w:t>
-                      </w:r>
-                      <w:proofErr w:type="gramEnd"/>
-                      <w:r>
-                        <w:rPr>
-                          <w:i/>
-                          <w:iCs/>
-                          <w:sz w:val="18"/>
-                          <w:szCs w:val="18"/>
-                        </w:rPr>
-                        <w:t xml:space="preserve"> will be a string</w:t>
+                        <w:t>Diagnoses, will be a string</w:t>
                       </w:r>
                       <w:r>
                         <w:rPr>
@@ -8449,7 +8247,6 @@
                           <w:szCs w:val="18"/>
                         </w:rPr>
                       </w:pPr>
-                      <w:proofErr w:type="gramStart"/>
                       <w:r>
                         <w:rPr>
                           <w:i/>
@@ -8457,17 +8254,7 @@
                           <w:sz w:val="18"/>
                           <w:szCs w:val="18"/>
                         </w:rPr>
-                        <w:t>Treatment,</w:t>
-                      </w:r>
-                      <w:proofErr w:type="gramEnd"/>
-                      <w:r>
-                        <w:rPr>
-                          <w:i/>
-                          <w:iCs/>
-                          <w:sz w:val="18"/>
-                          <w:szCs w:val="18"/>
-                        </w:rPr>
-                        <w:t xml:space="preserve"> will be a string</w:t>
+                        <w:t>Treatment, will be a string</w:t>
                       </w:r>
                       <w:r>
                         <w:rPr>
@@ -8538,7 +8325,6 @@
                         </w:rPr>
                         <w:t xml:space="preserve">the calculation </w:t>
                       </w:r>
-                      <w:proofErr w:type="spellStart"/>
                       <w:r>
                         <w:rPr>
                           <w:i/>
@@ -8546,9 +8332,8 @@
                           <w:sz w:val="18"/>
                           <w:szCs w:val="18"/>
                         </w:rPr>
-                        <w:t>fo</w:t>
+                        <w:t>for</w:t>
                       </w:r>
-                      <w:proofErr w:type="spellEnd"/>
                       <w:r>
                         <w:rPr>
                           <w:i/>
@@ -9158,7 +8943,6 @@
           <w:id w:val="1982419516"/>
           <w:citation/>
         </w:sdtPr>
-        <w:sdtEndPr/>
         <w:sdtContent>
           <w:r>
             <w:fldChar w:fldCharType="begin"/>
@@ -9188,14 +8972,14 @@
       <w:pPr>
         <w:pStyle w:val="Heading3"/>
       </w:pPr>
-      <w:bookmarkStart w:id="14" w:name="_Hlk150619742"/>
-      <w:bookmarkStart w:id="15" w:name="_Toc155862686"/>
+      <w:bookmarkStart w:id="14" w:name="_Toc155862686"/>
+      <w:bookmarkStart w:id="15" w:name="_Hlk150619742"/>
       <w:r>
         <w:t>The Rules of 1NF</w:t>
       </w:r>
-      <w:bookmarkEnd w:id="15"/>
+      <w:bookmarkEnd w:id="14"/>
     </w:p>
-    <w:bookmarkEnd w:id="14"/>
+    <w:bookmarkEnd w:id="15"/>
     <w:p>
       <w:pPr>
         <w:pStyle w:val="ListParagraph"/>
@@ -9275,13 +9059,8 @@
         </w:drawing>
       </w:r>
       <w:r>
-        <w:t xml:space="preserve">There are no repeating </w:t>
-      </w:r>
-      <w:proofErr w:type="gramStart"/>
-      <w:r>
-        <w:t>groups</w:t>
-      </w:r>
-      <w:proofErr w:type="gramEnd"/>
+        <w:t>There are no repeating groups</w:t>
+      </w:r>
     </w:p>
     <w:p>
       <w:pPr>
@@ -9292,13 +9071,8 @@
         </w:numPr>
       </w:pPr>
       <w:r>
-        <w:t xml:space="preserve">All data values are </w:t>
-      </w:r>
-      <w:proofErr w:type="gramStart"/>
-      <w:r>
-        <w:t>atomic</w:t>
-      </w:r>
-      <w:proofErr w:type="gramEnd"/>
+        <w:t>All data values are atomic</w:t>
+      </w:r>
     </w:p>
     <w:p>
       <w:pPr>
@@ -9309,13 +9083,8 @@
         </w:numPr>
       </w:pPr>
       <w:r>
-        <w:t xml:space="preserve">Each field has a unique </w:t>
-      </w:r>
-      <w:proofErr w:type="gramStart"/>
-      <w:r>
-        <w:t>name</w:t>
-      </w:r>
-      <w:proofErr w:type="gramEnd"/>
+        <w:t>Each field has a unique name</w:t>
+      </w:r>
     </w:p>
     <w:p>
       <w:pPr>
@@ -9408,29 +9177,24 @@
         </mc:AlternateContent>
       </w:r>
       <w:r>
-        <w:t xml:space="preserve">It has a primary </w:t>
-      </w:r>
-      <w:proofErr w:type="gramStart"/>
-      <w:r>
-        <w:t>key</w:t>
-      </w:r>
-      <w:proofErr w:type="gramEnd"/>
+        <w:t>It has a primary key</w:t>
+      </w:r>
     </w:p>
     <w:p>
       <w:pPr>
         <w:pStyle w:val="Heading3"/>
       </w:pPr>
-      <w:bookmarkStart w:id="16" w:name="_Hlk150619806"/>
-      <w:bookmarkStart w:id="17" w:name="_Toc155862687"/>
+      <w:bookmarkStart w:id="16" w:name="_Toc155862687"/>
+      <w:bookmarkStart w:id="17" w:name="_Hlk150619806"/>
       <w:r>
         <w:t xml:space="preserve">Working Through </w:t>
       </w:r>
       <w:r>
         <w:t>1NF</w:t>
       </w:r>
-      <w:bookmarkEnd w:id="17"/>
+      <w:bookmarkEnd w:id="16"/>
     </w:p>
-    <w:bookmarkEnd w:id="16"/>
+    <w:bookmarkEnd w:id="17"/>
     <w:p>
       <w:r>
         <w:t>Whilst processing the data into Fi</w:t>
@@ -9492,7 +9256,7 @@
           <w:noProof/>
         </w:rPr>
         <w:drawing>
-          <wp:anchor distT="0" distB="0" distL="114300" distR="114300" simplePos="0" relativeHeight="251675648" behindDoc="0" locked="0" layoutInCell="1" allowOverlap="1" wp14:anchorId="62B60F20" wp14:editId="78261EF0">
+          <wp:anchor distT="0" distB="0" distL="114300" distR="114300" simplePos="0" relativeHeight="251675648" behindDoc="0" locked="0" layoutInCell="1" allowOverlap="1" wp14:anchorId="62B60F20" wp14:editId="05500A6F">
             <wp:simplePos x="0" y="0"/>
             <wp:positionH relativeFrom="column">
               <wp:posOffset>-38199</wp:posOffset>
@@ -9767,16 +9531,11 @@
       </w:r>
       <w:proofErr w:type="spellEnd"/>
       <w:r>
-        <w:t xml:space="preserve"> this as seen </w:t>
-      </w:r>
-      <w:proofErr w:type="gramStart"/>
-      <w:r>
-        <w:t>below</w:t>
+        <w:t xml:space="preserve"> this as seen below</w:t>
       </w:r>
       <w:r>
         <w:t>;</w:t>
       </w:r>
-      <w:proofErr w:type="gramEnd"/>
     </w:p>
     <w:p>
       <w:pPr>
@@ -9792,11 +9551,9 @@
       <w:r>
         <w:t xml:space="preserve">ou could indeed use two of the </w:t>
       </w:r>
-      <w:proofErr w:type="gramStart"/>
-      <w:r>
-        <w:t>Simply</w:t>
-      </w:r>
-      <w:proofErr w:type="gramEnd"/>
+      <w:r>
+        <w:t>Simple</w:t>
+      </w:r>
       <w:r>
         <w:t xml:space="preserve"> Keys to create a Composite Key</w:t>
       </w:r>
@@ -9854,6 +9611,9 @@
           </wp:anchor>
         </w:drawing>
       </w:r>
+      <w:r>
+        <w:t>.</w:t>
+      </w:r>
     </w:p>
     <w:p>
       <w:pPr>
@@ -9863,13 +9623,8 @@
           <w:numId w:val="7"/>
         </w:numPr>
       </w:pPr>
-      <w:proofErr w:type="gramStart"/>
-      <w:r>
-        <w:t>Or,</w:t>
-      </w:r>
-      <w:proofErr w:type="gramEnd"/>
-      <w:r>
-        <w:t xml:space="preserve"> you could introduce a new Primary Key in the form of </w:t>
+      <w:r>
+        <w:t xml:space="preserve">Or, you could introduce a new Primary Key in the form of </w:t>
       </w:r>
       <w:r>
         <w:t xml:space="preserve">an </w:t>
@@ -9879,6 +9634,9 @@
         <w:t>PracticeId</w:t>
       </w:r>
       <w:proofErr w:type="spellEnd"/>
+      <w:r>
+        <w:t>.</w:t>
+      </w:r>
     </w:p>
     <w:p>
       <w:r>
@@ -10042,15 +9800,7 @@
         <w:t>, put simply this means that one attribute is functional dependant on another</w:t>
       </w:r>
       <w:r>
-        <w:t xml:space="preserve">. E.g. If you know the value of the first attribute you </w:t>
-      </w:r>
-      <w:proofErr w:type="gramStart"/>
-      <w:r>
-        <w:t>are able to</w:t>
-      </w:r>
-      <w:proofErr w:type="gramEnd"/>
-      <w:r>
-        <w:t xml:space="preserve"> determine the other attribute.</w:t>
+        <w:t>. E.g. If you know the value of the first attribute you are able to determine the other attribute.</w:t>
       </w:r>
     </w:p>
     <w:p>
@@ -10098,17 +9848,8 @@
           <w:b/>
           <w:bCs/>
         </w:rPr>
-        <w:t xml:space="preserve">All non-key attributes are dependent on ALL PARTS of the primary </w:t>
-      </w:r>
-      <w:proofErr w:type="gramStart"/>
-      <w:r>
-        <w:rPr>
-          <w:b/>
-          <w:bCs/>
-        </w:rPr>
-        <w:t>key</w:t>
-      </w:r>
-      <w:proofErr w:type="gramEnd"/>
+        <w:t>All non-key attributes are dependent on ALL PARTS of the primary key</w:t>
+      </w:r>
     </w:p>
     <w:p>
       <w:pPr>
@@ -10125,16 +9866,8 @@
         <w:rPr>
           <w:color w:val="808080" w:themeColor="background1" w:themeShade="80"/>
         </w:rPr>
-        <w:t xml:space="preserve">Each field has a unique </w:t>
-      </w:r>
-      <w:proofErr w:type="gramStart"/>
-      <w:r>
-        <w:rPr>
-          <w:color w:val="808080" w:themeColor="background1" w:themeShade="80"/>
-        </w:rPr>
-        <w:t>name</w:t>
-      </w:r>
-      <w:proofErr w:type="gramEnd"/>
+        <w:t>Each field has a unique name</w:t>
+      </w:r>
     </w:p>
     <w:p>
       <w:pPr>
@@ -10151,16 +9884,8 @@
         <w:rPr>
           <w:color w:val="808080" w:themeColor="background1" w:themeShade="80"/>
         </w:rPr>
-        <w:t xml:space="preserve">It has a primary </w:t>
-      </w:r>
-      <w:proofErr w:type="gramStart"/>
-      <w:r>
-        <w:rPr>
-          <w:color w:val="808080" w:themeColor="background1" w:themeShade="80"/>
-        </w:rPr>
-        <w:t>key</w:t>
-      </w:r>
-      <w:proofErr w:type="gramEnd"/>
+        <w:t>It has a primary key</w:t>
+      </w:r>
     </w:p>
     <w:p>
       <w:r>
@@ -10228,15 +9953,7 @@
         <w:t xml:space="preserve">. </w:t>
       </w:r>
       <w:r>
-        <w:t xml:space="preserve">All of the </w:t>
-      </w:r>
-      <w:proofErr w:type="gramStart"/>
-      <w:r>
-        <w:t>Non Key</w:t>
-      </w:r>
-      <w:proofErr w:type="gramEnd"/>
-      <w:r>
-        <w:t xml:space="preserve"> Attribute</w:t>
+        <w:t>All of the Non Key Attribute</w:t>
       </w:r>
       <w:r>
         <w:t xml:space="preserve"> are dependent on both the Practice Name and Practice Town/City, </w:t>
@@ -10245,7 +9962,7 @@
         <w:t xml:space="preserve">for example if you know </w:t>
       </w:r>
       <w:r>
-        <w:t>Llandudno, Llandudno you can determine the address of the Practice</w:t>
+        <w:t>Llandudno, you can determine the address of the Practice</w:t>
       </w:r>
       <w:r>
         <w:t>.</w:t>
@@ -10495,7 +10212,6 @@
                                   </w:rPr>
                                   <w:t xml:space="preserve"> </w:t>
                                 </w:r>
-                                <w:proofErr w:type="gramStart"/>
                                 <w:r>
                                   <w:rPr>
                                     <w:rFonts w:ascii="Jumble" w:hAnsi="Jumble"/>
@@ -10503,7 +10219,6 @@
                                   </w:rPr>
                                   <w:t>attributes</w:t>
                                 </w:r>
-                                <w:proofErr w:type="gramEnd"/>
                               </w:p>
                             </w:txbxContent>
                           </wps:txbx>
@@ -10621,7 +10336,6 @@
                             </w:rPr>
                             <w:t xml:space="preserve"> </w:t>
                           </w:r>
-                          <w:proofErr w:type="gramStart"/>
                           <w:r>
                             <w:rPr>
                               <w:rFonts w:ascii="Jumble" w:hAnsi="Jumble"/>
@@ -10629,7 +10343,6 @@
                             </w:rPr>
                             <w:t>attributes</w:t>
                           </w:r>
-                          <w:proofErr w:type="gramEnd"/>
                         </w:p>
                       </w:txbxContent>
                     </v:textbox>
@@ -10676,7 +10389,6 @@
       <w:r>
         <w:t xml:space="preserve"> </w:t>
       </w:r>
-      <w:proofErr w:type="gramStart"/>
       <w:r>
         <w:rPr>
           <w:b/>
@@ -10684,17 +10396,7 @@
           <w:i/>
           <w:iCs/>
         </w:rPr>
-        <w:t>All</w:t>
-      </w:r>
-      <w:proofErr w:type="gramEnd"/>
-      <w:r>
-        <w:rPr>
-          <w:b/>
-          <w:bCs/>
-          <w:i/>
-          <w:iCs/>
-        </w:rPr>
-        <w:t xml:space="preserve"> non-key attributes are dependent on ALL PARTS of the primary key</w:t>
+        <w:t>All non-key attributes are dependent on ALL PARTS of the primary key</w:t>
       </w:r>
       <w:r>
         <w:rPr>
@@ -10847,7 +10549,7 @@
           <w:noProof/>
         </w:rPr>
         <w:drawing>
-          <wp:anchor distT="0" distB="0" distL="114300" distR="114300" simplePos="0" relativeHeight="251701248" behindDoc="0" locked="0" layoutInCell="1" allowOverlap="1" wp14:anchorId="426D4793" wp14:editId="02F7D153">
+          <wp:anchor distT="0" distB="0" distL="114300" distR="114300" simplePos="0" relativeHeight="251701248" behindDoc="0" locked="0" layoutInCell="1" allowOverlap="1" wp14:anchorId="426D4793" wp14:editId="55D27143">
             <wp:simplePos x="0" y="0"/>
             <wp:positionH relativeFrom="column">
               <wp:posOffset>4524934</wp:posOffset>
@@ -11103,17 +10805,8 @@
           <w:b/>
           <w:bCs/>
         </w:rPr>
-        <w:t xml:space="preserve"> </w:t>
-      </w:r>
-      <w:proofErr w:type="gramStart"/>
-      <w:r>
-        <w:rPr>
-          <w:b/>
-          <w:bCs/>
-        </w:rPr>
-        <w:t>attribute</w:t>
-      </w:r>
-      <w:proofErr w:type="gramEnd"/>
+        <w:t xml:space="preserve"> attribute</w:t>
+      </w:r>
     </w:p>
     <w:bookmarkEnd w:id="24"/>
     <w:p>
@@ -11131,16 +10824,8 @@
         <w:rPr>
           <w:color w:val="808080" w:themeColor="background1" w:themeShade="80"/>
         </w:rPr>
-        <w:t xml:space="preserve">Each field has a unique </w:t>
-      </w:r>
-      <w:proofErr w:type="gramStart"/>
-      <w:r>
-        <w:rPr>
-          <w:color w:val="808080" w:themeColor="background1" w:themeShade="80"/>
-        </w:rPr>
-        <w:t>name</w:t>
-      </w:r>
-      <w:proofErr w:type="gramEnd"/>
+        <w:t>Each field has a unique name</w:t>
+      </w:r>
     </w:p>
     <w:p>
       <w:pPr>
@@ -11157,16 +10842,8 @@
         <w:rPr>
           <w:color w:val="808080" w:themeColor="background1" w:themeShade="80"/>
         </w:rPr>
-        <w:t xml:space="preserve">It has a primary </w:t>
-      </w:r>
-      <w:proofErr w:type="gramStart"/>
-      <w:r>
-        <w:rPr>
-          <w:color w:val="808080" w:themeColor="background1" w:themeShade="80"/>
-        </w:rPr>
-        <w:t>key</w:t>
-      </w:r>
-      <w:proofErr w:type="gramEnd"/>
+        <w:t>It has a primary key</w:t>
+      </w:r>
     </w:p>
     <w:p>
       <w:r>
@@ -11277,13 +10954,9 @@
           </wp:anchor>
         </w:drawing>
       </w:r>
-      <w:proofErr w:type="spellStart"/>
-      <w:proofErr w:type="gramStart"/>
-      <w:r>
-        <w:t>Lets</w:t>
-      </w:r>
-      <w:proofErr w:type="spellEnd"/>
-      <w:proofErr w:type="gramEnd"/>
+      <w:r>
+        <w:t>Let’s</w:t>
+      </w:r>
       <w:r>
         <w:t xml:space="preserve"> take another minute to consider what </w:t>
       </w:r>
@@ -11315,11 +10988,9 @@
       <w:r>
         <w:t xml:space="preserve">ive dependency on Job Title, meaning that a </w:t>
       </w:r>
-      <w:proofErr w:type="spellStart"/>
-      <w:r>
-        <w:t>persons</w:t>
-      </w:r>
-      <w:proofErr w:type="spellEnd"/>
+      <w:r>
+        <w:t>person’s</w:t>
+      </w:r>
       <w:r>
         <w:t xml:space="preserve"> Job Title could be update </w:t>
       </w:r>
@@ -11533,7 +11204,14 @@
         <w:t xml:space="preserve">The final entity to consider is the Appointments table, this is considered a </w:t>
       </w:r>
       <w:r>
-        <w:t>Bridging table</w:t>
+        <w:rPr>
+          <w:i/>
+          <w:iCs/>
+        </w:rPr>
+        <w:t>Bridging</w:t>
+      </w:r>
+      <w:r>
+        <w:t xml:space="preserve"> table</w:t>
       </w:r>
       <w:r>
         <w:t xml:space="preserve"> and whilst an Appointment has </w:t>
@@ -11544,14 +11222,9 @@
       <w:r>
         <w:t xml:space="preserve"> of </w:t>
       </w:r>
-      <w:proofErr w:type="spellStart"/>
-      <w:r>
-        <w:t>it</w:t>
-      </w:r>
-      <w:r>
-        <w:t>’s</w:t>
-      </w:r>
-      <w:proofErr w:type="spellEnd"/>
+      <w:r>
+        <w:t>its</w:t>
+      </w:r>
       <w:r>
         <w:t xml:space="preserve"> own it is highly dependent on Forgiven Keys that have been defined through 1 &amp; 2 NF</w:t>
       </w:r>
@@ -11601,11 +11274,9 @@
       <w:r>
         <w:t xml:space="preserve">Reviewing the </w:t>
       </w:r>
-      <w:proofErr w:type="gramStart"/>
-      <w:r>
-        <w:t>domains</w:t>
-      </w:r>
-      <w:proofErr w:type="gramEnd"/>
+      <w:r>
+        <w:t>domains,</w:t>
+      </w:r>
       <w:r>
         <w:t xml:space="preserve"> it could be argued that Practice Town/City, </w:t>
       </w:r>
@@ -11716,27 +11387,7 @@
                                 <w:sz w:val="18"/>
                                 <w:szCs w:val="18"/>
                               </w:rPr>
-                              <w:t xml:space="preserve">split the Practice Entity into four is based around the ability to reuse the Postcode, </w:t>
-                            </w:r>
-                            <w:proofErr w:type="gramStart"/>
-                            <w:r>
-                              <w:rPr>
-                                <w:i/>
-                                <w:iCs/>
-                                <w:sz w:val="18"/>
-                                <w:szCs w:val="18"/>
-                              </w:rPr>
-                              <w:t>Town</w:t>
-                            </w:r>
-                            <w:proofErr w:type="gramEnd"/>
-                            <w:r>
-                              <w:rPr>
-                                <w:i/>
-                                <w:iCs/>
-                                <w:sz w:val="18"/>
-                                <w:szCs w:val="18"/>
-                              </w:rPr>
-                              <w:t xml:space="preserve"> and County domains in other entities, this is to reduce the possibility of duplicate data.</w:t>
+                              <w:t>split the Practice Entity into four is based around the ability to reuse the Postcode, Town and County domains in other entities, this is to reduce the possibility of duplicate data.</w:t>
                             </w:r>
                           </w:p>
                           <w:p>
@@ -11844,27 +11495,7 @@
                           <w:sz w:val="18"/>
                           <w:szCs w:val="18"/>
                         </w:rPr>
-                        <w:t xml:space="preserve">split the Practice Entity into four is based around the ability to reuse the Postcode, </w:t>
-                      </w:r>
-                      <w:proofErr w:type="gramStart"/>
-                      <w:r>
-                        <w:rPr>
-                          <w:i/>
-                          <w:iCs/>
-                          <w:sz w:val="18"/>
-                          <w:szCs w:val="18"/>
-                        </w:rPr>
-                        <w:t>Town</w:t>
-                      </w:r>
-                      <w:proofErr w:type="gramEnd"/>
-                      <w:r>
-                        <w:rPr>
-                          <w:i/>
-                          <w:iCs/>
-                          <w:sz w:val="18"/>
-                          <w:szCs w:val="18"/>
-                        </w:rPr>
-                        <w:t xml:space="preserve"> and County domains in other entities, this is to reduce the possibility of duplicate data.</w:t>
+                        <w:t>split the Practice Entity into four is based around the ability to reuse the Postcode, Town and County domains in other entities, this is to reduce the possibility of duplicate data.</w:t>
                       </w:r>
                     </w:p>
                     <w:p>
@@ -12220,7 +11851,6 @@
           <w:id w:val="1904412833"/>
           <w:citation/>
         </w:sdtPr>
-        <w:sdtEndPr/>
         <w:sdtContent>
           <w:r>
             <w:rPr>
@@ -33190,7 +32820,6 @@
           <w:docPartUnique/>
         </w:docPartObj>
       </w:sdtPr>
-      <w:sdtEndPr/>
       <w:sdtContent>
         <w:p>
           <w:pPr>
@@ -33206,7 +32835,6 @@
             <w:id w:val="-573587230"/>
             <w:bibliography/>
           </w:sdtPr>
-          <w:sdtEndPr/>
           <w:sdtContent>
             <w:p>
               <w:pPr>
